--- a/UNJu/bin/Modulo1/C4/EJERCICIO_C4.docx
+++ b/UNJu/bin/Modulo1/C4/EJERCICIO_C4.docx
@@ -306,138 +306,151 @@
     <w:p>
       <w:pPr>
         <w:spacing w:after="0" w:line="240" w:lineRule="auto"/>
-        <w:rPr>
-          <w:rFonts w:ascii="Segoe UI" w:hAnsi="Segoe UI" w:cs="Segoe UI"/>
-          <w:sz w:val="28"/>
-          <w:szCs w:val="28"/>
-          <w:lang w:val="es-US"/>
-        </w:rPr>
-      </w:pPr>
-    </w:p>
-    <w:p>
-      <w:pPr>
-        <w:spacing w:after="0" w:line="240" w:lineRule="auto"/>
-        <w:rPr>
-          <w:rFonts w:ascii="Segoe UI" w:hAnsi="Segoe UI" w:cs="Segoe UI"/>
-          <w:sz w:val="28"/>
-          <w:szCs w:val="28"/>
-          <w:lang w:val="es-US"/>
-        </w:rPr>
-      </w:pPr>
-    </w:p>
-    <w:p>
-      <w:pPr>
-        <w:spacing w:after="0" w:line="240" w:lineRule="auto"/>
-        <w:rPr>
-          <w:rFonts w:ascii="Segoe UI" w:hAnsi="Segoe UI" w:cs="Segoe UI"/>
-          <w:sz w:val="28"/>
-          <w:szCs w:val="28"/>
-          <w:lang w:val="es-US"/>
-        </w:rPr>
-      </w:pPr>
-    </w:p>
-    <w:p>
-      <w:pPr>
-        <w:spacing w:after="0" w:line="240" w:lineRule="auto"/>
-        <w:rPr>
-          <w:rFonts w:ascii="Segoe UI" w:hAnsi="Segoe UI" w:cs="Segoe UI"/>
-          <w:sz w:val="28"/>
-          <w:szCs w:val="28"/>
-          <w:lang w:val="es-US"/>
-        </w:rPr>
-      </w:pPr>
-    </w:p>
-    <w:p>
-      <w:pPr>
-        <w:spacing w:after="0" w:line="240" w:lineRule="auto"/>
-        <w:rPr>
-          <w:rFonts w:ascii="Segoe UI" w:hAnsi="Segoe UI" w:cs="Segoe UI"/>
-          <w:sz w:val="28"/>
-          <w:szCs w:val="28"/>
-          <w:lang w:val="es-US"/>
-        </w:rPr>
-      </w:pPr>
-    </w:p>
-    <w:p>
-      <w:pPr>
-        <w:spacing w:after="0" w:line="240" w:lineRule="auto"/>
-        <w:rPr>
-          <w:rFonts w:ascii="Segoe UI" w:hAnsi="Segoe UI" w:cs="Segoe UI"/>
-          <w:sz w:val="28"/>
-          <w:szCs w:val="28"/>
-          <w:lang w:val="es-US"/>
-        </w:rPr>
-      </w:pPr>
-    </w:p>
-    <w:p>
-      <w:pPr>
-        <w:spacing w:after="0" w:line="240" w:lineRule="auto"/>
-        <w:rPr>
-          <w:rFonts w:ascii="Segoe UI" w:hAnsi="Segoe UI" w:cs="Segoe UI"/>
-          <w:sz w:val="28"/>
-          <w:szCs w:val="28"/>
-          <w:lang w:val="es-US"/>
-        </w:rPr>
-      </w:pPr>
-    </w:p>
-    <w:p>
-      <w:pPr>
-        <w:spacing w:after="0" w:line="240" w:lineRule="auto"/>
-        <w:rPr>
-          <w:rFonts w:ascii="Segoe UI" w:hAnsi="Segoe UI" w:cs="Segoe UI"/>
-          <w:sz w:val="28"/>
-          <w:szCs w:val="28"/>
-          <w:lang w:val="es-US"/>
-        </w:rPr>
-      </w:pPr>
-    </w:p>
-    <w:p>
-      <w:pPr>
-        <w:spacing w:after="0" w:line="240" w:lineRule="auto"/>
-        <w:rPr>
-          <w:rFonts w:ascii="Segoe UI" w:hAnsi="Segoe UI" w:cs="Segoe UI"/>
-          <w:sz w:val="28"/>
-          <w:szCs w:val="28"/>
-          <w:lang w:val="es-US"/>
-        </w:rPr>
-      </w:pPr>
-    </w:p>
-    <w:p>
-      <w:pPr>
-        <w:spacing w:after="0" w:line="240" w:lineRule="auto"/>
-        <w:rPr>
-          <w:rFonts w:ascii="Segoe UI" w:hAnsi="Segoe UI" w:cs="Segoe UI"/>
-          <w:sz w:val="28"/>
-          <w:szCs w:val="28"/>
-          <w:lang w:val="es-US"/>
-        </w:rPr>
-      </w:pPr>
-    </w:p>
-    <w:p>
-      <w:pPr>
-        <w:spacing w:after="0" w:line="240" w:lineRule="auto"/>
-        <w:rPr>
-          <w:rFonts w:ascii="Segoe UI" w:hAnsi="Segoe UI" w:cs="Segoe UI"/>
-          <w:sz w:val="28"/>
-          <w:szCs w:val="28"/>
-          <w:lang w:val="es-US"/>
-        </w:rPr>
-      </w:pPr>
-    </w:p>
-    <w:p>
-      <w:pPr>
-        <w:spacing w:after="0" w:line="240" w:lineRule="auto"/>
-        <w:rPr>
-          <w:rFonts w:ascii="Segoe UI" w:hAnsi="Segoe UI" w:cs="Segoe UI"/>
-          <w:sz w:val="28"/>
-          <w:szCs w:val="28"/>
-          <w:lang w:val="es-US"/>
-        </w:rPr>
-      </w:pPr>
-    </w:p>
-    <w:p>
-      <w:pPr>
-        <w:spacing w:after="0" w:line="240" w:lineRule="auto"/>
+        <w:jc w:val="both"/>
+        <w:rPr>
+          <w:rFonts w:ascii="Segoe UI" w:hAnsi="Segoe UI" w:cs="Segoe UI"/>
+          <w:sz w:val="28"/>
+          <w:szCs w:val="28"/>
+          <w:lang w:val="es-US"/>
+        </w:rPr>
+      </w:pPr>
+    </w:p>
+    <w:p>
+      <w:pPr>
+        <w:spacing w:after="0" w:line="240" w:lineRule="auto"/>
+        <w:jc w:val="both"/>
+        <w:rPr>
+          <w:rFonts w:ascii="Segoe UI" w:hAnsi="Segoe UI" w:cs="Segoe UI"/>
+          <w:sz w:val="28"/>
+          <w:szCs w:val="28"/>
+          <w:lang w:val="es-US"/>
+        </w:rPr>
+      </w:pPr>
+    </w:p>
+    <w:p>
+      <w:pPr>
+        <w:spacing w:after="0" w:line="240" w:lineRule="auto"/>
+        <w:jc w:val="both"/>
+        <w:rPr>
+          <w:rFonts w:ascii="Segoe UI" w:hAnsi="Segoe UI" w:cs="Segoe UI"/>
+          <w:sz w:val="28"/>
+          <w:szCs w:val="28"/>
+          <w:lang w:val="es-US"/>
+        </w:rPr>
+      </w:pPr>
+    </w:p>
+    <w:p>
+      <w:pPr>
+        <w:spacing w:after="0" w:line="240" w:lineRule="auto"/>
+        <w:jc w:val="both"/>
+        <w:rPr>
+          <w:rFonts w:ascii="Segoe UI" w:hAnsi="Segoe UI" w:cs="Segoe UI"/>
+          <w:sz w:val="28"/>
+          <w:szCs w:val="28"/>
+          <w:lang w:val="es-US"/>
+        </w:rPr>
+      </w:pPr>
+    </w:p>
+    <w:p>
+      <w:pPr>
+        <w:spacing w:after="0" w:line="240" w:lineRule="auto"/>
+        <w:jc w:val="both"/>
+        <w:rPr>
+          <w:rFonts w:ascii="Segoe UI" w:hAnsi="Segoe UI" w:cs="Segoe UI"/>
+          <w:sz w:val="28"/>
+          <w:szCs w:val="28"/>
+          <w:lang w:val="es-US"/>
+        </w:rPr>
+      </w:pPr>
+    </w:p>
+    <w:p>
+      <w:pPr>
+        <w:spacing w:after="0" w:line="240" w:lineRule="auto"/>
+        <w:jc w:val="both"/>
+        <w:rPr>
+          <w:rFonts w:ascii="Segoe UI" w:hAnsi="Segoe UI" w:cs="Segoe UI"/>
+          <w:sz w:val="28"/>
+          <w:szCs w:val="28"/>
+          <w:lang w:val="es-US"/>
+        </w:rPr>
+      </w:pPr>
+    </w:p>
+    <w:p>
+      <w:pPr>
+        <w:spacing w:after="0" w:line="240" w:lineRule="auto"/>
+        <w:jc w:val="both"/>
+        <w:rPr>
+          <w:rFonts w:ascii="Segoe UI" w:hAnsi="Segoe UI" w:cs="Segoe UI"/>
+          <w:sz w:val="28"/>
+          <w:szCs w:val="28"/>
+          <w:lang w:val="es-US"/>
+        </w:rPr>
+      </w:pPr>
+    </w:p>
+    <w:p>
+      <w:pPr>
+        <w:spacing w:after="0" w:line="240" w:lineRule="auto"/>
+        <w:jc w:val="both"/>
+        <w:rPr>
+          <w:rFonts w:ascii="Segoe UI" w:hAnsi="Segoe UI" w:cs="Segoe UI"/>
+          <w:sz w:val="28"/>
+          <w:szCs w:val="28"/>
+          <w:lang w:val="es-US"/>
+        </w:rPr>
+      </w:pPr>
+    </w:p>
+    <w:p>
+      <w:pPr>
+        <w:spacing w:after="0" w:line="240" w:lineRule="auto"/>
+        <w:jc w:val="both"/>
+        <w:rPr>
+          <w:rFonts w:ascii="Segoe UI" w:hAnsi="Segoe UI" w:cs="Segoe UI"/>
+          <w:sz w:val="28"/>
+          <w:szCs w:val="28"/>
+          <w:lang w:val="es-US"/>
+        </w:rPr>
+      </w:pPr>
+    </w:p>
+    <w:p>
+      <w:pPr>
+        <w:spacing w:after="0" w:line="240" w:lineRule="auto"/>
+        <w:jc w:val="both"/>
+        <w:rPr>
+          <w:rFonts w:ascii="Segoe UI" w:hAnsi="Segoe UI" w:cs="Segoe UI"/>
+          <w:sz w:val="28"/>
+          <w:szCs w:val="28"/>
+          <w:lang w:val="es-US"/>
+        </w:rPr>
+      </w:pPr>
+    </w:p>
+    <w:p>
+      <w:pPr>
+        <w:spacing w:after="0" w:line="240" w:lineRule="auto"/>
+        <w:jc w:val="both"/>
+        <w:rPr>
+          <w:rFonts w:ascii="Segoe UI" w:hAnsi="Segoe UI" w:cs="Segoe UI"/>
+          <w:sz w:val="28"/>
+          <w:szCs w:val="28"/>
+          <w:lang w:val="es-US"/>
+        </w:rPr>
+      </w:pPr>
+    </w:p>
+    <w:p>
+      <w:pPr>
+        <w:spacing w:after="0" w:line="240" w:lineRule="auto"/>
+        <w:jc w:val="both"/>
+        <w:rPr>
+          <w:rFonts w:ascii="Segoe UI" w:hAnsi="Segoe UI" w:cs="Segoe UI"/>
+          <w:sz w:val="28"/>
+          <w:szCs w:val="28"/>
+          <w:lang w:val="es-US"/>
+        </w:rPr>
+      </w:pPr>
+    </w:p>
+    <w:p>
+      <w:pPr>
+        <w:spacing w:after="0" w:line="240" w:lineRule="auto"/>
+        <w:jc w:val="both"/>
         <w:rPr>
           <w:rFonts w:ascii="Segoe UI" w:hAnsi="Segoe UI" w:cs="Segoe UI"/>
           <w:sz w:val="28"/>
@@ -739,14 +752,12 @@
                         </w:rPr>
                         <w:t xml:space="preserve">2 – crear comisiones, asignar los turnos y </w:t>
                       </w:r>
-                      <w:proofErr w:type="spellStart"/>
                       <w:r>
                         <w:rPr>
                           <w:lang w:val="es-US"/>
                         </w:rPr>
                         <w:t>dias</w:t>
                       </w:r>
-                      <w:proofErr w:type="spellEnd"/>
                       <w:r>
                         <w:rPr>
                           <w:lang w:val="es-US"/>
@@ -1057,20 +1068,22 @@
           <w:tab w:val="left" w:pos="2977"/>
         </w:tabs>
         <w:spacing w:after="0" w:line="240" w:lineRule="auto"/>
-        <w:rPr>
-          <w:rFonts w:ascii="Segoe UI" w:hAnsi="Segoe UI" w:cs="Segoe UI"/>
-          <w:sz w:val="28"/>
-          <w:szCs w:val="28"/>
-          <w:lang w:val="es-US"/>
-        </w:rPr>
-      </w:pPr>
-    </w:p>
-    <w:p>
-      <w:pPr>
-        <w:tabs>
-          <w:tab w:val="left" w:pos="2977"/>
-        </w:tabs>
-        <w:spacing w:after="0" w:line="240" w:lineRule="auto"/>
+        <w:jc w:val="both"/>
+        <w:rPr>
+          <w:rFonts w:ascii="Segoe UI" w:hAnsi="Segoe UI" w:cs="Segoe UI"/>
+          <w:sz w:val="28"/>
+          <w:szCs w:val="28"/>
+          <w:lang w:val="es-US"/>
+        </w:rPr>
+      </w:pPr>
+    </w:p>
+    <w:p>
+      <w:pPr>
+        <w:tabs>
+          <w:tab w:val="left" w:pos="2977"/>
+        </w:tabs>
+        <w:spacing w:after="0" w:line="240" w:lineRule="auto"/>
+        <w:jc w:val="both"/>
         <w:rPr>
           <w:rFonts w:ascii="Segoe UI" w:hAnsi="Segoe UI" w:cs="Segoe UI"/>
           <w:sz w:val="28"/>
@@ -1148,7 +1161,7 @@
           <w:szCs w:val="28"/>
         </w:rPr>
         <w:pict w14:anchorId="33359116">
-          <v:group id="_x0000_s1074" style="position:absolute;margin-left:47.5pt;margin-top:-24.25pt;width:380.1pt;height:152.7pt;z-index:251706368;mso-position-horizontal-relative:text;mso-position-vertical-relative:text" coordorigin="1352,720" coordsize="7602,3054">
+          <v:group id="_x0000_s1074" style="position:absolute;left:0;text-align:left;margin-left:47.5pt;margin-top:-24.25pt;width:380.1pt;height:152.7pt;z-index:251706368;mso-position-horizontal-relative:text;mso-position-vertical-relative:text" coordorigin="1352,720" coordsize="7602,3054">
             <v:group id="_x0000_s1069" style="position:absolute;left:1525;top:720;width:7429;height:2693" coordorigin="1525,720" coordsize="7429,2693">
               <v:group id="_x0000_s1053" style="position:absolute;left:1525;top:1732;width:629;height:1276" coordorigin="1707,14848" coordsize="629,1276">
                 <v:shape id="_x0000_s1054" type="#_x0000_t96" style="position:absolute;left:1707;top:14848;width:629;height:564"/>
@@ -1254,6 +1267,7 @@
           <w:tab w:val="left" w:pos="2977"/>
         </w:tabs>
         <w:spacing w:after="0" w:line="240" w:lineRule="auto"/>
+        <w:jc w:val="both"/>
         <w:rPr>
           <w:rFonts w:ascii="Segoe UI" w:hAnsi="Segoe UI" w:cs="Segoe UI"/>
           <w:sz w:val="28"/>
@@ -1329,34 +1343,37 @@
           <w:tab w:val="left" w:pos="2977"/>
         </w:tabs>
         <w:spacing w:after="0" w:line="240" w:lineRule="auto"/>
-        <w:rPr>
-          <w:rFonts w:ascii="Segoe UI" w:hAnsi="Segoe UI" w:cs="Segoe UI"/>
-          <w:sz w:val="28"/>
-          <w:szCs w:val="28"/>
-          <w:lang w:val="es-US"/>
-        </w:rPr>
-      </w:pPr>
-    </w:p>
-    <w:p>
-      <w:pPr>
-        <w:tabs>
-          <w:tab w:val="left" w:pos="2977"/>
-        </w:tabs>
-        <w:spacing w:after="0" w:line="240" w:lineRule="auto"/>
-        <w:rPr>
-          <w:rFonts w:ascii="Segoe UI" w:hAnsi="Segoe UI" w:cs="Segoe UI"/>
-          <w:sz w:val="28"/>
-          <w:szCs w:val="28"/>
-          <w:lang w:val="es-US"/>
-        </w:rPr>
-      </w:pPr>
-    </w:p>
-    <w:p>
-      <w:pPr>
-        <w:tabs>
-          <w:tab w:val="left" w:pos="2977"/>
-        </w:tabs>
-        <w:spacing w:after="0" w:line="240" w:lineRule="auto"/>
+        <w:jc w:val="both"/>
+        <w:rPr>
+          <w:rFonts w:ascii="Segoe UI" w:hAnsi="Segoe UI" w:cs="Segoe UI"/>
+          <w:sz w:val="28"/>
+          <w:szCs w:val="28"/>
+          <w:lang w:val="es-US"/>
+        </w:rPr>
+      </w:pPr>
+    </w:p>
+    <w:p>
+      <w:pPr>
+        <w:tabs>
+          <w:tab w:val="left" w:pos="2977"/>
+        </w:tabs>
+        <w:spacing w:after="0" w:line="240" w:lineRule="auto"/>
+        <w:jc w:val="both"/>
+        <w:rPr>
+          <w:rFonts w:ascii="Segoe UI" w:hAnsi="Segoe UI" w:cs="Segoe UI"/>
+          <w:sz w:val="28"/>
+          <w:szCs w:val="28"/>
+          <w:lang w:val="es-US"/>
+        </w:rPr>
+      </w:pPr>
+    </w:p>
+    <w:p>
+      <w:pPr>
+        <w:tabs>
+          <w:tab w:val="left" w:pos="2977"/>
+        </w:tabs>
+        <w:spacing w:after="0" w:line="240" w:lineRule="auto"/>
+        <w:jc w:val="both"/>
         <w:rPr>
           <w:rFonts w:ascii="Segoe UI" w:hAnsi="Segoe UI" w:cs="Segoe UI"/>
           <w:sz w:val="28"/>
@@ -1432,34 +1449,37 @@
           <w:tab w:val="left" w:pos="2977"/>
         </w:tabs>
         <w:spacing w:after="0" w:line="240" w:lineRule="auto"/>
-        <w:rPr>
-          <w:rFonts w:ascii="Segoe UI" w:hAnsi="Segoe UI" w:cs="Segoe UI"/>
-          <w:sz w:val="28"/>
-          <w:szCs w:val="28"/>
-          <w:lang w:val="es-US"/>
-        </w:rPr>
-      </w:pPr>
-    </w:p>
-    <w:p>
-      <w:pPr>
-        <w:tabs>
-          <w:tab w:val="left" w:pos="2977"/>
-        </w:tabs>
-        <w:spacing w:after="0" w:line="240" w:lineRule="auto"/>
-        <w:rPr>
-          <w:rFonts w:ascii="Segoe UI" w:hAnsi="Segoe UI" w:cs="Segoe UI"/>
-          <w:sz w:val="28"/>
-          <w:szCs w:val="28"/>
-          <w:lang w:val="es-US"/>
-        </w:rPr>
-      </w:pPr>
-    </w:p>
-    <w:p>
-      <w:pPr>
-        <w:tabs>
-          <w:tab w:val="left" w:pos="2977"/>
-        </w:tabs>
-        <w:spacing w:after="0" w:line="240" w:lineRule="auto"/>
+        <w:jc w:val="both"/>
+        <w:rPr>
+          <w:rFonts w:ascii="Segoe UI" w:hAnsi="Segoe UI" w:cs="Segoe UI"/>
+          <w:sz w:val="28"/>
+          <w:szCs w:val="28"/>
+          <w:lang w:val="es-US"/>
+        </w:rPr>
+      </w:pPr>
+    </w:p>
+    <w:p>
+      <w:pPr>
+        <w:tabs>
+          <w:tab w:val="left" w:pos="2977"/>
+        </w:tabs>
+        <w:spacing w:after="0" w:line="240" w:lineRule="auto"/>
+        <w:jc w:val="both"/>
+        <w:rPr>
+          <w:rFonts w:ascii="Segoe UI" w:hAnsi="Segoe UI" w:cs="Segoe UI"/>
+          <w:sz w:val="28"/>
+          <w:szCs w:val="28"/>
+          <w:lang w:val="es-US"/>
+        </w:rPr>
+      </w:pPr>
+    </w:p>
+    <w:p>
+      <w:pPr>
+        <w:tabs>
+          <w:tab w:val="left" w:pos="2977"/>
+        </w:tabs>
+        <w:spacing w:after="0" w:line="240" w:lineRule="auto"/>
+        <w:jc w:val="both"/>
         <w:rPr>
           <w:rFonts w:ascii="Segoe UI" w:hAnsi="Segoe UI" w:cs="Segoe UI"/>
           <w:sz w:val="28"/>
@@ -1475,7 +1495,7 @@
           <w:szCs w:val="28"/>
         </w:rPr>
         <w:pict w14:anchorId="746AD4CF">
-          <v:group id="_x0000_s1091" style="position:absolute;margin-left:47.5pt;margin-top:-.45pt;width:125.75pt;height:108.9pt;z-index:251714560" coordorigin="1592,4768" coordsize="2515,2178">
+          <v:group id="_x0000_s1091" style="position:absolute;left:0;text-align:left;margin-left:47.5pt;margin-top:-.45pt;width:125.75pt;height:108.9pt;z-index:251714560" coordorigin="1592,4768" coordsize="2515,2178">
             <v:shape id="_x0000_s1090" type="#_x0000_t202" style="position:absolute;left:1592;top:6168;width:1634;height:778" filled="f" stroked="f">
               <v:textbox style="mso-next-textbox:#_x0000_s1090">
                 <w:txbxContent>
@@ -1596,78 +1616,84 @@
           <w:tab w:val="left" w:pos="2977"/>
         </w:tabs>
         <w:spacing w:after="0" w:line="240" w:lineRule="auto"/>
-        <w:rPr>
-          <w:rFonts w:ascii="Segoe UI" w:hAnsi="Segoe UI" w:cs="Segoe UI"/>
-          <w:sz w:val="28"/>
-          <w:szCs w:val="28"/>
-          <w:lang w:val="es-US"/>
-        </w:rPr>
-      </w:pPr>
-    </w:p>
-    <w:p>
-      <w:pPr>
-        <w:tabs>
-          <w:tab w:val="left" w:pos="2977"/>
-        </w:tabs>
-        <w:spacing w:after="0" w:line="240" w:lineRule="auto"/>
-        <w:rPr>
-          <w:rFonts w:ascii="Segoe UI" w:hAnsi="Segoe UI" w:cs="Segoe UI"/>
-          <w:sz w:val="28"/>
-          <w:szCs w:val="28"/>
-          <w:lang w:val="es-US"/>
-        </w:rPr>
-      </w:pPr>
-    </w:p>
-    <w:p>
-      <w:pPr>
-        <w:tabs>
-          <w:tab w:val="left" w:pos="2977"/>
-        </w:tabs>
-        <w:spacing w:after="0" w:line="240" w:lineRule="auto"/>
-        <w:rPr>
-          <w:rFonts w:ascii="Segoe UI" w:hAnsi="Segoe UI" w:cs="Segoe UI"/>
-          <w:sz w:val="28"/>
-          <w:szCs w:val="28"/>
-          <w:lang w:val="es-US"/>
-        </w:rPr>
-      </w:pPr>
-    </w:p>
-    <w:p>
-      <w:pPr>
-        <w:tabs>
-          <w:tab w:val="left" w:pos="2977"/>
-        </w:tabs>
-        <w:spacing w:after="0" w:line="240" w:lineRule="auto"/>
-        <w:rPr>
-          <w:rFonts w:ascii="Segoe UI" w:hAnsi="Segoe UI" w:cs="Segoe UI"/>
-          <w:b/>
-          <w:sz w:val="28"/>
-          <w:szCs w:val="28"/>
-          <w:lang w:val="es-US"/>
-        </w:rPr>
-      </w:pPr>
-    </w:p>
-    <w:p>
-      <w:pPr>
-        <w:tabs>
-          <w:tab w:val="left" w:pos="2977"/>
-        </w:tabs>
-        <w:spacing w:after="0" w:line="240" w:lineRule="auto"/>
-        <w:rPr>
-          <w:rFonts w:ascii="Segoe UI" w:hAnsi="Segoe UI" w:cs="Segoe UI"/>
-          <w:b/>
-          <w:sz w:val="28"/>
-          <w:szCs w:val="28"/>
-          <w:lang w:val="es-US"/>
-        </w:rPr>
-      </w:pPr>
-    </w:p>
-    <w:p>
-      <w:pPr>
-        <w:tabs>
-          <w:tab w:val="left" w:pos="2977"/>
-        </w:tabs>
-        <w:spacing w:after="0" w:line="240" w:lineRule="auto"/>
+        <w:jc w:val="both"/>
+        <w:rPr>
+          <w:rFonts w:ascii="Segoe UI" w:hAnsi="Segoe UI" w:cs="Segoe UI"/>
+          <w:sz w:val="28"/>
+          <w:szCs w:val="28"/>
+          <w:lang w:val="es-US"/>
+        </w:rPr>
+      </w:pPr>
+    </w:p>
+    <w:p>
+      <w:pPr>
+        <w:tabs>
+          <w:tab w:val="left" w:pos="2977"/>
+        </w:tabs>
+        <w:spacing w:after="0" w:line="240" w:lineRule="auto"/>
+        <w:jc w:val="both"/>
+        <w:rPr>
+          <w:rFonts w:ascii="Segoe UI" w:hAnsi="Segoe UI" w:cs="Segoe UI"/>
+          <w:sz w:val="28"/>
+          <w:szCs w:val="28"/>
+          <w:lang w:val="es-US"/>
+        </w:rPr>
+      </w:pPr>
+    </w:p>
+    <w:p>
+      <w:pPr>
+        <w:tabs>
+          <w:tab w:val="left" w:pos="2977"/>
+        </w:tabs>
+        <w:spacing w:after="0" w:line="240" w:lineRule="auto"/>
+        <w:jc w:val="both"/>
+        <w:rPr>
+          <w:rFonts w:ascii="Segoe UI" w:hAnsi="Segoe UI" w:cs="Segoe UI"/>
+          <w:sz w:val="28"/>
+          <w:szCs w:val="28"/>
+          <w:lang w:val="es-US"/>
+        </w:rPr>
+      </w:pPr>
+    </w:p>
+    <w:p>
+      <w:pPr>
+        <w:tabs>
+          <w:tab w:val="left" w:pos="2977"/>
+        </w:tabs>
+        <w:spacing w:after="0" w:line="240" w:lineRule="auto"/>
+        <w:jc w:val="both"/>
+        <w:rPr>
+          <w:rFonts w:ascii="Segoe UI" w:hAnsi="Segoe UI" w:cs="Segoe UI"/>
+          <w:b/>
+          <w:sz w:val="28"/>
+          <w:szCs w:val="28"/>
+          <w:lang w:val="es-US"/>
+        </w:rPr>
+      </w:pPr>
+    </w:p>
+    <w:p>
+      <w:pPr>
+        <w:tabs>
+          <w:tab w:val="left" w:pos="2977"/>
+        </w:tabs>
+        <w:spacing w:after="0" w:line="240" w:lineRule="auto"/>
+        <w:jc w:val="both"/>
+        <w:rPr>
+          <w:rFonts w:ascii="Segoe UI" w:hAnsi="Segoe UI" w:cs="Segoe UI"/>
+          <w:b/>
+          <w:sz w:val="28"/>
+          <w:szCs w:val="28"/>
+          <w:lang w:val="es-US"/>
+        </w:rPr>
+      </w:pPr>
+    </w:p>
+    <w:p>
+      <w:pPr>
+        <w:tabs>
+          <w:tab w:val="left" w:pos="2977"/>
+        </w:tabs>
+        <w:spacing w:after="0" w:line="240" w:lineRule="auto"/>
+        <w:jc w:val="both"/>
         <w:rPr>
           <w:rFonts w:ascii="Segoe UI" w:hAnsi="Segoe UI" w:cs="Segoe UI"/>
           <w:b/>
@@ -1693,6 +1719,7 @@
           <w:tab w:val="left" w:pos="2977"/>
         </w:tabs>
         <w:spacing w:after="0" w:line="240" w:lineRule="auto"/>
+        <w:jc w:val="both"/>
         <w:rPr>
           <w:rFonts w:ascii="Segoe UI" w:hAnsi="Segoe UI" w:cs="Segoe UI"/>
           <w:b/>
@@ -1713,6 +1740,7 @@
           <w:tab w:val="left" w:pos="2977"/>
         </w:tabs>
         <w:spacing w:after="0" w:line="240" w:lineRule="auto"/>
+        <w:jc w:val="both"/>
         <w:rPr>
           <w:rFonts w:ascii="Segoe UI" w:hAnsi="Segoe UI" w:cs="Segoe UI"/>
           <w:i/>
@@ -1743,6 +1771,7 @@
           <w:tab w:val="left" w:pos="2977"/>
         </w:tabs>
         <w:spacing w:after="0" w:line="240" w:lineRule="auto"/>
+        <w:jc w:val="both"/>
         <w:rPr>
           <w:rFonts w:ascii="Segoe UI" w:hAnsi="Segoe UI" w:cs="Segoe UI"/>
           <w:i/>
@@ -1773,6 +1802,7 @@
           <w:tab w:val="left" w:pos="2977"/>
         </w:tabs>
         <w:spacing w:after="0" w:line="240" w:lineRule="auto"/>
+        <w:jc w:val="both"/>
         <w:rPr>
           <w:rFonts w:ascii="Segoe UI" w:hAnsi="Segoe UI" w:cs="Segoe UI"/>
           <w:i/>
@@ -1803,6 +1833,7 @@
           <w:tab w:val="left" w:pos="2977"/>
         </w:tabs>
         <w:spacing w:after="0" w:line="240" w:lineRule="auto"/>
+        <w:jc w:val="both"/>
         <w:rPr>
           <w:rFonts w:ascii="Segoe UI" w:hAnsi="Segoe UI" w:cs="Segoe UI"/>
           <w:i/>
@@ -1833,6 +1864,7 @@
           <w:tab w:val="left" w:pos="2977"/>
         </w:tabs>
         <w:spacing w:after="0" w:line="240" w:lineRule="auto"/>
+        <w:jc w:val="both"/>
         <w:rPr>
           <w:rFonts w:ascii="Segoe UI" w:hAnsi="Segoe UI" w:cs="Segoe UI"/>
           <w:i/>
@@ -1863,6 +1895,7 @@
           <w:tab w:val="left" w:pos="2977"/>
         </w:tabs>
         <w:spacing w:after="0" w:line="240" w:lineRule="auto"/>
+        <w:jc w:val="both"/>
         <w:rPr>
           <w:rFonts w:ascii="Segoe UI" w:hAnsi="Segoe UI" w:cs="Segoe UI"/>
           <w:i/>
@@ -1888,34 +1921,37 @@
           <w:tab w:val="left" w:pos="2977"/>
         </w:tabs>
         <w:spacing w:after="0" w:line="240" w:lineRule="auto"/>
-        <w:rPr>
-          <w:rFonts w:ascii="Segoe UI" w:hAnsi="Segoe UI" w:cs="Segoe UI"/>
-          <w:sz w:val="28"/>
-          <w:szCs w:val="28"/>
-          <w:lang w:val="es-US"/>
-        </w:rPr>
-      </w:pPr>
-    </w:p>
-    <w:p>
-      <w:pPr>
-        <w:tabs>
-          <w:tab w:val="left" w:pos="2977"/>
-        </w:tabs>
-        <w:spacing w:after="0" w:line="240" w:lineRule="auto"/>
-        <w:rPr>
-          <w:rFonts w:ascii="Segoe UI" w:hAnsi="Segoe UI" w:cs="Segoe UI"/>
-          <w:sz w:val="28"/>
-          <w:szCs w:val="28"/>
-          <w:lang w:val="es-US"/>
-        </w:rPr>
-      </w:pPr>
-    </w:p>
-    <w:p>
-      <w:pPr>
-        <w:tabs>
-          <w:tab w:val="left" w:pos="2977"/>
-        </w:tabs>
-        <w:spacing w:after="0" w:line="240" w:lineRule="auto"/>
+        <w:jc w:val="both"/>
+        <w:rPr>
+          <w:rFonts w:ascii="Segoe UI" w:hAnsi="Segoe UI" w:cs="Segoe UI"/>
+          <w:sz w:val="28"/>
+          <w:szCs w:val="28"/>
+          <w:lang w:val="es-US"/>
+        </w:rPr>
+      </w:pPr>
+    </w:p>
+    <w:p>
+      <w:pPr>
+        <w:tabs>
+          <w:tab w:val="left" w:pos="2977"/>
+        </w:tabs>
+        <w:spacing w:after="0" w:line="240" w:lineRule="auto"/>
+        <w:jc w:val="both"/>
+        <w:rPr>
+          <w:rFonts w:ascii="Segoe UI" w:hAnsi="Segoe UI" w:cs="Segoe UI"/>
+          <w:sz w:val="28"/>
+          <w:szCs w:val="28"/>
+          <w:lang w:val="es-US"/>
+        </w:rPr>
+      </w:pPr>
+    </w:p>
+    <w:p>
+      <w:pPr>
+        <w:tabs>
+          <w:tab w:val="left" w:pos="2977"/>
+        </w:tabs>
+        <w:spacing w:after="0" w:line="240" w:lineRule="auto"/>
+        <w:jc w:val="both"/>
         <w:rPr>
           <w:rFonts w:ascii="Segoe UI" w:hAnsi="Segoe UI" w:cs="Segoe UI"/>
           <w:b/>
@@ -1952,52 +1988,32 @@
           <w:szCs w:val="28"/>
           <w:lang w:val="es-US"/>
         </w:rPr>
-        <w:t xml:space="preserve">Cree un paquete llamado </w:t>
-      </w:r>
-      <w:proofErr w:type="spellStart"/>
-      <w:r>
-        <w:rPr>
-          <w:rFonts w:ascii="Segoe UI" w:hAnsi="Segoe UI" w:cs="Segoe UI"/>
-          <w:b/>
-          <w:sz w:val="28"/>
-          <w:szCs w:val="28"/>
-          <w:lang w:val="es-US"/>
-        </w:rPr>
-        <w:t>model</w:t>
-      </w:r>
-      <w:proofErr w:type="spellEnd"/>
-      <w:r>
-        <w:rPr>
-          <w:rFonts w:ascii="Segoe UI" w:hAnsi="Segoe UI" w:cs="Segoe UI"/>
-          <w:b/>
-          <w:sz w:val="28"/>
-          <w:szCs w:val="28"/>
-          <w:lang w:val="es-US"/>
-        </w:rPr>
-        <w:t xml:space="preserve"> y dentro coloque las clases correspondientes.</w:t>
-      </w:r>
-    </w:p>
-    <w:p>
-      <w:pPr>
-        <w:tabs>
-          <w:tab w:val="left" w:pos="2977"/>
-        </w:tabs>
-        <w:spacing w:after="0" w:line="240" w:lineRule="auto"/>
-        <w:rPr>
-          <w:rFonts w:ascii="Segoe UI" w:hAnsi="Segoe UI" w:cs="Segoe UI"/>
-          <w:b/>
-          <w:sz w:val="28"/>
-          <w:szCs w:val="28"/>
-          <w:lang w:val="es-US"/>
-        </w:rPr>
-      </w:pPr>
-    </w:p>
-    <w:p>
-      <w:pPr>
-        <w:tabs>
-          <w:tab w:val="left" w:pos="2977"/>
-        </w:tabs>
-        <w:spacing w:after="0" w:line="240" w:lineRule="auto"/>
+        <w:t>Cree un paquete llamado model y dentro coloque las clases correspondientes.</w:t>
+      </w:r>
+    </w:p>
+    <w:p>
+      <w:pPr>
+        <w:tabs>
+          <w:tab w:val="left" w:pos="2977"/>
+        </w:tabs>
+        <w:spacing w:after="0" w:line="240" w:lineRule="auto"/>
+        <w:jc w:val="both"/>
+        <w:rPr>
+          <w:rFonts w:ascii="Segoe UI" w:hAnsi="Segoe UI" w:cs="Segoe UI"/>
+          <w:b/>
+          <w:sz w:val="28"/>
+          <w:szCs w:val="28"/>
+          <w:lang w:val="es-US"/>
+        </w:rPr>
+      </w:pPr>
+    </w:p>
+    <w:p>
+      <w:pPr>
+        <w:tabs>
+          <w:tab w:val="left" w:pos="2977"/>
+        </w:tabs>
+        <w:spacing w:after="0" w:line="240" w:lineRule="auto"/>
+        <w:jc w:val="both"/>
         <w:rPr>
           <w:rFonts w:ascii="Segoe UI" w:hAnsi="Segoe UI" w:cs="Segoe UI"/>
           <w:i/>
@@ -2023,34 +2039,37 @@
           <w:tab w:val="left" w:pos="2977"/>
         </w:tabs>
         <w:spacing w:after="0" w:line="240" w:lineRule="auto"/>
-        <w:rPr>
-          <w:rFonts w:ascii="Segoe UI" w:hAnsi="Segoe UI" w:cs="Segoe UI"/>
-          <w:sz w:val="28"/>
-          <w:szCs w:val="28"/>
-          <w:lang w:val="es-US"/>
-        </w:rPr>
-      </w:pPr>
-    </w:p>
-    <w:p>
-      <w:pPr>
-        <w:tabs>
-          <w:tab w:val="left" w:pos="2977"/>
-        </w:tabs>
-        <w:spacing w:after="0" w:line="240" w:lineRule="auto"/>
-        <w:rPr>
-          <w:rFonts w:ascii="Segoe UI" w:hAnsi="Segoe UI" w:cs="Segoe UI"/>
-          <w:sz w:val="28"/>
-          <w:szCs w:val="28"/>
-          <w:lang w:val="es-US"/>
-        </w:rPr>
-      </w:pPr>
-    </w:p>
-    <w:p>
-      <w:pPr>
-        <w:tabs>
-          <w:tab w:val="left" w:pos="2977"/>
-        </w:tabs>
-        <w:spacing w:after="0" w:line="240" w:lineRule="auto"/>
+        <w:jc w:val="both"/>
+        <w:rPr>
+          <w:rFonts w:ascii="Segoe UI" w:hAnsi="Segoe UI" w:cs="Segoe UI"/>
+          <w:sz w:val="28"/>
+          <w:szCs w:val="28"/>
+          <w:lang w:val="es-US"/>
+        </w:rPr>
+      </w:pPr>
+    </w:p>
+    <w:p>
+      <w:pPr>
+        <w:tabs>
+          <w:tab w:val="left" w:pos="2977"/>
+        </w:tabs>
+        <w:spacing w:after="0" w:line="240" w:lineRule="auto"/>
+        <w:jc w:val="both"/>
+        <w:rPr>
+          <w:rFonts w:ascii="Segoe UI" w:hAnsi="Segoe UI" w:cs="Segoe UI"/>
+          <w:sz w:val="28"/>
+          <w:szCs w:val="28"/>
+          <w:lang w:val="es-US"/>
+        </w:rPr>
+      </w:pPr>
+    </w:p>
+    <w:p>
+      <w:pPr>
+        <w:tabs>
+          <w:tab w:val="left" w:pos="2977"/>
+        </w:tabs>
+        <w:spacing w:after="0" w:line="240" w:lineRule="auto"/>
+        <w:jc w:val="both"/>
         <w:rPr>
           <w:rFonts w:ascii="Segoe UI" w:hAnsi="Segoe UI" w:cs="Segoe UI"/>
           <w:b/>
@@ -2086,21 +2105,23 @@
           <w:tab w:val="left" w:pos="2977"/>
         </w:tabs>
         <w:spacing w:after="0" w:line="240" w:lineRule="auto"/>
-        <w:rPr>
-          <w:rFonts w:ascii="Segoe UI" w:hAnsi="Segoe UI" w:cs="Segoe UI"/>
-          <w:b/>
-          <w:sz w:val="28"/>
-          <w:szCs w:val="28"/>
-          <w:lang w:val="es-US"/>
-        </w:rPr>
-      </w:pPr>
-    </w:p>
-    <w:p>
-      <w:pPr>
-        <w:tabs>
-          <w:tab w:val="left" w:pos="2977"/>
-        </w:tabs>
-        <w:spacing w:after="0" w:line="240" w:lineRule="auto"/>
+        <w:jc w:val="both"/>
+        <w:rPr>
+          <w:rFonts w:ascii="Segoe UI" w:hAnsi="Segoe UI" w:cs="Segoe UI"/>
+          <w:b/>
+          <w:sz w:val="28"/>
+          <w:szCs w:val="28"/>
+          <w:lang w:val="es-US"/>
+        </w:rPr>
+      </w:pPr>
+    </w:p>
+    <w:p>
+      <w:pPr>
+        <w:tabs>
+          <w:tab w:val="left" w:pos="2977"/>
+        </w:tabs>
+        <w:spacing w:after="0" w:line="240" w:lineRule="auto"/>
+        <w:jc w:val="both"/>
         <w:rPr>
           <w:rFonts w:ascii="Segoe UI" w:hAnsi="Segoe UI" w:cs="Segoe UI"/>
           <w:b/>
@@ -2116,11 +2137,10 @@
           <w:sz w:val="28"/>
           <w:szCs w:val="28"/>
         </w:rPr>
-        <w:lastRenderedPageBreak/>
         <w:drawing>
-          <wp:inline distT="0" distB="0" distL="0" distR="0" wp14:anchorId="5B27B45E" wp14:editId="1D3F5663">
-            <wp:extent cx="2940685" cy="1717675"/>
-            <wp:effectExtent l="19050" t="0" r="0" b="0"/>
+          <wp:inline distT="0" distB="0" distL="0" distR="0" wp14:anchorId="5B27B45E" wp14:editId="7A095119">
+            <wp:extent cx="1842684" cy="1076325"/>
+            <wp:effectExtent l="0" t="0" r="0" b="0"/>
             <wp:docPr id="13" name="Imagen 6"/>
             <wp:cNvGraphicFramePr>
               <a:graphicFrameLocks xmlns:a="http://schemas.openxmlformats.org/drawingml/2006/main" noChangeAspect="1"/>
@@ -2144,7 +2164,7 @@
                   <pic:spPr bwMode="auto">
                     <a:xfrm>
                       <a:off x="0" y="0"/>
-                      <a:ext cx="2940685" cy="1717675"/>
+                      <a:ext cx="1844026" cy="1077109"/>
                     </a:xfrm>
                     <a:prstGeom prst="rect">
                       <a:avLst/>
@@ -2190,6 +2210,7 @@
           <w:tab w:val="left" w:pos="2977"/>
         </w:tabs>
         <w:spacing w:after="0" w:line="240" w:lineRule="auto"/>
+        <w:jc w:val="both"/>
         <w:rPr>
           <w:rFonts w:ascii="Segoe UI" w:hAnsi="Segoe UI" w:cs="Segoe UI"/>
           <w:sz w:val="28"/>
@@ -2204,10 +2225,11 @@
           <w:sz w:val="28"/>
           <w:szCs w:val="28"/>
         </w:rPr>
+        <w:lastRenderedPageBreak/>
         <w:drawing>
-          <wp:inline distT="0" distB="0" distL="0" distR="0" wp14:anchorId="21E1DE72" wp14:editId="711F8404">
-            <wp:extent cx="3027680" cy="2014220"/>
-            <wp:effectExtent l="19050" t="0" r="1270" b="0"/>
+          <wp:inline distT="0" distB="0" distL="0" distR="0" wp14:anchorId="21E1DE72" wp14:editId="46F6EE57">
+            <wp:extent cx="1847850" cy="1229316"/>
+            <wp:effectExtent l="0" t="0" r="0" b="0"/>
             <wp:docPr id="14" name="Imagen 9"/>
             <wp:cNvGraphicFramePr>
               <a:graphicFrameLocks xmlns:a="http://schemas.openxmlformats.org/drawingml/2006/main" noChangeAspect="1"/>
@@ -2231,7 +2253,7 @@
                   <pic:spPr bwMode="auto">
                     <a:xfrm>
                       <a:off x="0" y="0"/>
-                      <a:ext cx="3027680" cy="2014220"/>
+                      <a:ext cx="1852508" cy="1232414"/>
                     </a:xfrm>
                     <a:prstGeom prst="rect">
                       <a:avLst/>
@@ -2267,6 +2289,7 @@
           <w:tab w:val="left" w:pos="2977"/>
         </w:tabs>
         <w:spacing w:after="0" w:line="240" w:lineRule="auto"/>
+        <w:jc w:val="both"/>
         <w:rPr>
           <w:rFonts w:ascii="Segoe UI" w:hAnsi="Segoe UI" w:cs="Segoe UI"/>
           <w:sz w:val="28"/>
@@ -2282,9 +2305,9 @@
           <w:szCs w:val="28"/>
         </w:rPr>
         <w:drawing>
-          <wp:inline distT="0" distB="0" distL="0" distR="0" wp14:anchorId="61188E07" wp14:editId="060D970F">
-            <wp:extent cx="2944867" cy="2543504"/>
-            <wp:effectExtent l="19050" t="0" r="7883" b="0"/>
+          <wp:inline distT="0" distB="0" distL="0" distR="0" wp14:anchorId="61188E07" wp14:editId="202248DC">
+            <wp:extent cx="1781175" cy="1538414"/>
+            <wp:effectExtent l="0" t="0" r="0" b="0"/>
             <wp:docPr id="15" name="Imagen 12"/>
             <wp:cNvGraphicFramePr>
               <a:graphicFrameLocks xmlns:a="http://schemas.openxmlformats.org/drawingml/2006/main" noChangeAspect="1"/>
@@ -2308,7 +2331,7 @@
                   <pic:spPr bwMode="auto">
                     <a:xfrm>
                       <a:off x="0" y="0"/>
-                      <a:ext cx="2947427" cy="2545715"/>
+                      <a:ext cx="1787723" cy="1544070"/>
                     </a:xfrm>
                     <a:prstGeom prst="rect">
                       <a:avLst/>
@@ -2344,110 +2367,48 @@
           <w:tab w:val="left" w:pos="2977"/>
         </w:tabs>
         <w:spacing w:after="0" w:line="240" w:lineRule="auto"/>
-        <w:rPr>
-          <w:rFonts w:ascii="Segoe UI" w:hAnsi="Segoe UI" w:cs="Segoe UI"/>
-          <w:sz w:val="28"/>
-          <w:szCs w:val="28"/>
-          <w:lang w:val="es-US"/>
-        </w:rPr>
-      </w:pPr>
-    </w:p>
-    <w:p>
-      <w:pPr>
-        <w:tabs>
-          <w:tab w:val="left" w:pos="2977"/>
-        </w:tabs>
-        <w:spacing w:after="0" w:line="240" w:lineRule="auto"/>
-        <w:rPr>
-          <w:rFonts w:ascii="Segoe UI" w:hAnsi="Segoe UI" w:cs="Segoe UI"/>
-          <w:sz w:val="28"/>
-          <w:szCs w:val="28"/>
-          <w:lang w:val="es-US"/>
-        </w:rPr>
-      </w:pPr>
-    </w:p>
-    <w:p>
-      <w:pPr>
-        <w:tabs>
-          <w:tab w:val="left" w:pos="2977"/>
-        </w:tabs>
-        <w:spacing w:after="0" w:line="240" w:lineRule="auto"/>
-        <w:rPr>
-          <w:rFonts w:ascii="Segoe UI" w:hAnsi="Segoe UI" w:cs="Segoe UI"/>
-          <w:sz w:val="28"/>
-          <w:szCs w:val="28"/>
-          <w:lang w:val="es-US"/>
-        </w:rPr>
-      </w:pPr>
-    </w:p>
-    <w:p>
-      <w:pPr>
-        <w:tabs>
-          <w:tab w:val="left" w:pos="2977"/>
-        </w:tabs>
-        <w:spacing w:after="0" w:line="240" w:lineRule="auto"/>
-        <w:rPr>
-          <w:rFonts w:ascii="Segoe UI" w:hAnsi="Segoe UI" w:cs="Segoe UI"/>
-          <w:b/>
-          <w:sz w:val="28"/>
-          <w:szCs w:val="28"/>
-          <w:lang w:val="es-US"/>
-        </w:rPr>
-      </w:pPr>
-      <w:r>
-        <w:rPr>
-          <w:rFonts w:ascii="Segoe UI" w:hAnsi="Segoe UI" w:cs="Segoe UI"/>
-          <w:b/>
-          <w:sz w:val="28"/>
-          <w:szCs w:val="28"/>
-          <w:lang w:val="es-US"/>
-        </w:rPr>
-        <w:t>7. En el ejemplo de patrón de diseño “</w:t>
-      </w:r>
-      <w:proofErr w:type="spellStart"/>
-      <w:r>
-        <w:rPr>
-          <w:rFonts w:ascii="Segoe UI" w:hAnsi="Segoe UI" w:cs="Segoe UI"/>
-          <w:b/>
-          <w:sz w:val="28"/>
-          <w:szCs w:val="28"/>
-          <w:lang w:val="es-US"/>
-        </w:rPr>
-        <w:t>Singleton</w:t>
-      </w:r>
-      <w:proofErr w:type="spellEnd"/>
-      <w:r>
-        <w:rPr>
-          <w:rFonts w:ascii="Segoe UI" w:hAnsi="Segoe UI" w:cs="Segoe UI"/>
-          <w:b/>
-          <w:sz w:val="28"/>
-          <w:szCs w:val="28"/>
-          <w:lang w:val="es-US"/>
-        </w:rPr>
-        <w:t xml:space="preserve">” explicado en clases. Implemente el código y asegúrese de que se ejecuta correctamente. </w:t>
-      </w:r>
-    </w:p>
-    <w:p>
-      <w:pPr>
-        <w:tabs>
-          <w:tab w:val="left" w:pos="2977"/>
-        </w:tabs>
-        <w:spacing w:after="0" w:line="240" w:lineRule="auto"/>
-        <w:rPr>
-          <w:rFonts w:ascii="Segoe UI" w:hAnsi="Segoe UI" w:cs="Segoe UI"/>
-          <w:b/>
-          <w:sz w:val="28"/>
-          <w:szCs w:val="28"/>
-          <w:lang w:val="es-US"/>
-        </w:rPr>
-      </w:pPr>
-    </w:p>
-    <w:p>
-      <w:pPr>
-        <w:tabs>
-          <w:tab w:val="left" w:pos="2977"/>
-        </w:tabs>
-        <w:spacing w:after="0" w:line="240" w:lineRule="auto"/>
+        <w:jc w:val="both"/>
+        <w:rPr>
+          <w:rFonts w:ascii="Segoe UI" w:hAnsi="Segoe UI" w:cs="Segoe UI"/>
+          <w:sz w:val="28"/>
+          <w:szCs w:val="28"/>
+          <w:lang w:val="es-US"/>
+        </w:rPr>
+      </w:pPr>
+    </w:p>
+    <w:p>
+      <w:pPr>
+        <w:tabs>
+          <w:tab w:val="left" w:pos="2977"/>
+        </w:tabs>
+        <w:spacing w:after="0" w:line="240" w:lineRule="auto"/>
+        <w:jc w:val="both"/>
+        <w:rPr>
+          <w:rFonts w:ascii="Segoe UI" w:hAnsi="Segoe UI" w:cs="Segoe UI"/>
+          <w:b/>
+          <w:sz w:val="28"/>
+          <w:szCs w:val="28"/>
+          <w:lang w:val="es-US"/>
+        </w:rPr>
+      </w:pPr>
+      <w:r>
+        <w:rPr>
+          <w:rFonts w:ascii="Segoe UI" w:hAnsi="Segoe UI" w:cs="Segoe UI"/>
+          <w:b/>
+          <w:sz w:val="28"/>
+          <w:szCs w:val="28"/>
+          <w:lang w:val="es-US"/>
+        </w:rPr>
+        <w:t xml:space="preserve">7. En el ejemplo de patrón de diseño “Singleton” explicado en clases. Implemente el código y asegúrese de que se ejecuta correctamente. </w:t>
+      </w:r>
+    </w:p>
+    <w:p>
+      <w:pPr>
+        <w:tabs>
+          <w:tab w:val="left" w:pos="2977"/>
+        </w:tabs>
+        <w:spacing w:after="0" w:line="240" w:lineRule="auto"/>
+        <w:jc w:val="both"/>
         <w:rPr>
           <w:rFonts w:ascii="Segoe UI" w:hAnsi="Segoe UI" w:cs="Segoe UI"/>
           <w:b/>
@@ -2478,45 +2439,24 @@
           <w:tab w:val="left" w:pos="2977"/>
         </w:tabs>
         <w:spacing w:after="0" w:line="240" w:lineRule="auto"/>
-        <w:rPr>
-          <w:rFonts w:ascii="Segoe UI" w:hAnsi="Segoe UI" w:cs="Segoe UI"/>
-          <w:b/>
-          <w:sz w:val="28"/>
-          <w:szCs w:val="28"/>
-          <w:lang w:val="es-US"/>
-        </w:rPr>
-      </w:pPr>
-      <w:r>
-        <w:rPr>
-          <w:rFonts w:ascii="Segoe UI" w:hAnsi="Segoe UI" w:cs="Segoe UI"/>
-          <w:b/>
-          <w:sz w:val="28"/>
-          <w:szCs w:val="28"/>
-          <w:lang w:val="es-US"/>
-        </w:rPr>
-        <w:t>¿Qué función cumple la palabra reservada “</w:t>
-      </w:r>
-      <w:proofErr w:type="spellStart"/>
-      <w:r>
-        <w:rPr>
-          <w:rFonts w:ascii="Segoe UI" w:hAnsi="Segoe UI" w:cs="Segoe UI"/>
-          <w:b/>
-          <w:sz w:val="28"/>
-          <w:szCs w:val="28"/>
-          <w:lang w:val="es-US"/>
-        </w:rPr>
-        <w:t>static</w:t>
-      </w:r>
-      <w:proofErr w:type="spellEnd"/>
-      <w:r>
-        <w:rPr>
-          <w:rFonts w:ascii="Segoe UI" w:hAnsi="Segoe UI" w:cs="Segoe UI"/>
-          <w:b/>
-          <w:sz w:val="28"/>
-          <w:szCs w:val="28"/>
-          <w:lang w:val="es-US"/>
-        </w:rPr>
-        <w:t>” en la declaración de la variable objeto “instancia”?:</w:t>
+        <w:jc w:val="both"/>
+        <w:rPr>
+          <w:rFonts w:ascii="Segoe UI" w:hAnsi="Segoe UI" w:cs="Segoe UI"/>
+          <w:b/>
+          <w:sz w:val="28"/>
+          <w:szCs w:val="28"/>
+          <w:lang w:val="es-US"/>
+        </w:rPr>
+      </w:pPr>
+      <w:r>
+        <w:rPr>
+          <w:rFonts w:ascii="Segoe UI" w:hAnsi="Segoe UI" w:cs="Segoe UI"/>
+          <w:b/>
+          <w:sz w:val="28"/>
+          <w:szCs w:val="28"/>
+          <w:lang w:val="es-US"/>
+        </w:rPr>
+        <w:t>¿Qué función cumple la palabra reservada “static” en la declaración de la variable objeto “instancia”?:</w:t>
       </w:r>
       <w:r>
         <w:rPr>
@@ -2528,71 +2468,15 @@
         </w:rPr>
         <w:t xml:space="preserve"> </w:t>
       </w:r>
-      <w:proofErr w:type="spellStart"/>
-      <w:r>
-        <w:rPr>
-          <w:rFonts w:ascii="Segoe UI" w:hAnsi="Segoe UI" w:cs="Segoe UI"/>
-          <w:b/>
-          <w:sz w:val="28"/>
-          <w:szCs w:val="28"/>
-          <w:lang w:val="es-US"/>
-        </w:rPr>
-        <w:t>private</w:t>
-      </w:r>
-      <w:proofErr w:type="spellEnd"/>
-      <w:r>
-        <w:rPr>
-          <w:rFonts w:ascii="Segoe UI" w:hAnsi="Segoe UI" w:cs="Segoe UI"/>
-          <w:b/>
-          <w:sz w:val="28"/>
-          <w:szCs w:val="28"/>
-          <w:lang w:val="es-US"/>
-        </w:rPr>
-        <w:t xml:space="preserve"> </w:t>
-      </w:r>
-      <w:proofErr w:type="spellStart"/>
-      <w:r>
-        <w:rPr>
-          <w:rFonts w:ascii="Segoe UI" w:hAnsi="Segoe UI" w:cs="Segoe UI"/>
-          <w:b/>
-          <w:sz w:val="28"/>
-          <w:szCs w:val="28"/>
-          <w:lang w:val="es-US"/>
-        </w:rPr>
-        <w:t>static</w:t>
-      </w:r>
-      <w:proofErr w:type="spellEnd"/>
-      <w:r>
-        <w:rPr>
-          <w:rFonts w:ascii="Segoe UI" w:hAnsi="Segoe UI" w:cs="Segoe UI"/>
-          <w:b/>
-          <w:sz w:val="28"/>
-          <w:szCs w:val="28"/>
-          <w:lang w:val="es-US"/>
-        </w:rPr>
-        <w:t xml:space="preserve"> </w:t>
-      </w:r>
-      <w:proofErr w:type="spellStart"/>
-      <w:r>
-        <w:rPr>
-          <w:rFonts w:ascii="Segoe UI" w:hAnsi="Segoe UI" w:cs="Segoe UI"/>
-          <w:b/>
-          <w:sz w:val="28"/>
-          <w:szCs w:val="28"/>
-          <w:lang w:val="es-US"/>
-        </w:rPr>
-        <w:t>Conexion</w:t>
-      </w:r>
-      <w:proofErr w:type="spellEnd"/>
-      <w:r>
-        <w:rPr>
-          <w:rFonts w:ascii="Segoe UI" w:hAnsi="Segoe UI" w:cs="Segoe UI"/>
-          <w:b/>
-          <w:sz w:val="28"/>
-          <w:szCs w:val="28"/>
-          <w:lang w:val="es-US"/>
-        </w:rPr>
-        <w:t xml:space="preserve"> instancia;</w:t>
+      <w:r>
+        <w:rPr>
+          <w:rFonts w:ascii="Segoe UI" w:hAnsi="Segoe UI" w:cs="Segoe UI"/>
+          <w:b/>
+          <w:sz w:val="28"/>
+          <w:szCs w:val="28"/>
+          <w:lang w:val="es-US"/>
+        </w:rPr>
+        <w:t>private static Conexion instancia;</w:t>
       </w:r>
     </w:p>
     <w:p>
@@ -2602,6 +2486,7 @@
           <w:tab w:val="left" w:pos="2977"/>
         </w:tabs>
         <w:spacing w:after="0" w:line="240" w:lineRule="auto"/>
+        <w:jc w:val="both"/>
         <w:rPr>
           <w:rFonts w:ascii="Segoe UI" w:hAnsi="Segoe UI" w:cs="Segoe UI"/>
           <w:i/>
@@ -2618,45 +2503,24 @@
           <w:tab w:val="left" w:pos="2977"/>
         </w:tabs>
         <w:spacing w:after="0" w:line="240" w:lineRule="auto"/>
-        <w:rPr>
-          <w:rFonts w:ascii="Segoe UI" w:hAnsi="Segoe UI" w:cs="Segoe UI"/>
-          <w:i/>
-          <w:sz w:val="28"/>
-          <w:szCs w:val="28"/>
-          <w:lang w:val="es-US"/>
-        </w:rPr>
-      </w:pPr>
-      <w:r>
-        <w:rPr>
-          <w:rFonts w:ascii="Segoe UI" w:hAnsi="Segoe UI" w:cs="Segoe UI"/>
-          <w:i/>
-          <w:sz w:val="28"/>
-          <w:szCs w:val="28"/>
-          <w:lang w:val="es-US"/>
-        </w:rPr>
-        <w:t>La palabra reservada “</w:t>
-      </w:r>
-      <w:proofErr w:type="spellStart"/>
-      <w:r>
-        <w:rPr>
-          <w:rFonts w:ascii="Segoe UI" w:hAnsi="Segoe UI" w:cs="Segoe UI"/>
-          <w:i/>
-          <w:sz w:val="28"/>
-          <w:szCs w:val="28"/>
-          <w:lang w:val="es-US"/>
-        </w:rPr>
-        <w:t>static</w:t>
-      </w:r>
-      <w:proofErr w:type="spellEnd"/>
-      <w:r>
-        <w:rPr>
-          <w:rFonts w:ascii="Segoe UI" w:hAnsi="Segoe UI" w:cs="Segoe UI"/>
-          <w:i/>
-          <w:sz w:val="28"/>
-          <w:szCs w:val="28"/>
-          <w:lang w:val="es-US"/>
-        </w:rPr>
-        <w:t>” cumple la función de que c</w:t>
+        <w:jc w:val="both"/>
+        <w:rPr>
+          <w:rFonts w:ascii="Segoe UI" w:hAnsi="Segoe UI" w:cs="Segoe UI"/>
+          <w:i/>
+          <w:sz w:val="28"/>
+          <w:szCs w:val="28"/>
+          <w:lang w:val="es-US"/>
+        </w:rPr>
+      </w:pPr>
+      <w:r>
+        <w:rPr>
+          <w:rFonts w:ascii="Segoe UI" w:hAnsi="Segoe UI" w:cs="Segoe UI"/>
+          <w:i/>
+          <w:sz w:val="28"/>
+          <w:szCs w:val="28"/>
+          <w:lang w:val="es-US"/>
+        </w:rPr>
+        <w:t>La palabra reservada “static” cumple la función de que c</w:t>
       </w:r>
       <w:r>
         <w:rPr>
@@ -2696,22 +2560,7 @@
           <w:tab w:val="left" w:pos="2977"/>
         </w:tabs>
         <w:spacing w:after="0" w:line="240" w:lineRule="auto"/>
-        <w:rPr>
-          <w:rFonts w:ascii="Segoe UI" w:hAnsi="Segoe UI" w:cs="Segoe UI"/>
-          <w:b/>
-          <w:sz w:val="28"/>
-          <w:szCs w:val="28"/>
-          <w:lang w:val="es-US"/>
-        </w:rPr>
-      </w:pPr>
-    </w:p>
-    <w:p>
-      <w:pPr>
-        <w:pStyle w:val="Prrafodelista"/>
-        <w:tabs>
-          <w:tab w:val="left" w:pos="2977"/>
-        </w:tabs>
-        <w:spacing w:after="0" w:line="240" w:lineRule="auto"/>
+        <w:jc w:val="both"/>
         <w:rPr>
           <w:rFonts w:ascii="Segoe UI" w:hAnsi="Segoe UI" w:cs="Segoe UI"/>
           <w:b/>
@@ -2732,6 +2581,7 @@
           <w:tab w:val="left" w:pos="2977"/>
         </w:tabs>
         <w:spacing w:after="0" w:line="240" w:lineRule="auto"/>
+        <w:jc w:val="both"/>
         <w:rPr>
           <w:rFonts w:ascii="Segoe UI" w:hAnsi="Segoe UI" w:cs="Segoe UI"/>
           <w:b/>
@@ -2757,6 +2607,7 @@
           <w:tab w:val="left" w:pos="2977"/>
         </w:tabs>
         <w:spacing w:after="0" w:line="240" w:lineRule="auto"/>
+        <w:jc w:val="both"/>
         <w:rPr>
           <w:rFonts w:ascii="Segoe UI" w:hAnsi="Segoe UI" w:cs="Segoe UI"/>
           <w:b/>
@@ -2773,6 +2624,7 @@
           <w:tab w:val="left" w:pos="2977"/>
         </w:tabs>
         <w:spacing w:after="0" w:line="240" w:lineRule="auto"/>
+        <w:jc w:val="both"/>
         <w:rPr>
           <w:rFonts w:ascii="Segoe UI" w:hAnsi="Segoe UI" w:cs="Segoe UI"/>
           <w:i/>
@@ -2791,7 +2643,6 @@
         </w:rPr>
         <w:t xml:space="preserve">Se hace privado para evitar que otras clases creen instancias de la clase </w:t>
       </w:r>
-      <w:proofErr w:type="spellStart"/>
       <w:r>
         <w:rPr>
           <w:rFonts w:ascii="Segoe UI" w:hAnsi="Segoe UI" w:cs="Segoe UI"/>
@@ -2812,31 +2663,14 @@
         </w:rPr>
         <w:t>ingleton</w:t>
       </w:r>
-      <w:proofErr w:type="spellEnd"/>
-    </w:p>
-    <w:p>
-      <w:pPr>
-        <w:pStyle w:val="Prrafodelista"/>
-        <w:tabs>
-          <w:tab w:val="left" w:pos="2977"/>
-        </w:tabs>
-        <w:spacing w:after="0" w:line="240" w:lineRule="auto"/>
-        <w:rPr>
-          <w:rFonts w:ascii="Segoe UI" w:hAnsi="Segoe UI" w:cs="Segoe UI"/>
-          <w:i/>
-          <w:sz w:val="28"/>
-          <w:szCs w:val="28"/>
-          <w:lang w:val="es-US"/>
-        </w:rPr>
-      </w:pPr>
-    </w:p>
-    <w:p>
-      <w:pPr>
-        <w:pStyle w:val="Prrafodelista"/>
-        <w:tabs>
-          <w:tab w:val="left" w:pos="2977"/>
-        </w:tabs>
-        <w:spacing w:after="0" w:line="240" w:lineRule="auto"/>
+    </w:p>
+    <w:p>
+      <w:pPr>
+        <w:tabs>
+          <w:tab w:val="left" w:pos="2977"/>
+        </w:tabs>
+        <w:spacing w:after="0" w:line="240" w:lineRule="auto"/>
+        <w:jc w:val="both"/>
         <w:rPr>
           <w:rFonts w:ascii="Segoe UI" w:hAnsi="Segoe UI" w:cs="Segoe UI"/>
           <w:b/>
@@ -2857,47 +2691,25 @@
           <w:tab w:val="left" w:pos="2977"/>
         </w:tabs>
         <w:spacing w:after="0" w:line="240" w:lineRule="auto"/>
-        <w:rPr>
-          <w:rFonts w:ascii="Segoe UI" w:hAnsi="Segoe UI" w:cs="Segoe UI"/>
-          <w:b/>
-          <w:sz w:val="28"/>
-          <w:szCs w:val="28"/>
-          <w:lang w:val="es-US"/>
-        </w:rPr>
-      </w:pPr>
-      <w:r>
-        <w:rPr>
-          <w:rFonts w:ascii="Segoe UI" w:hAnsi="Segoe UI" w:cs="Segoe UI"/>
-          <w:b/>
-          <w:sz w:val="28"/>
-          <w:szCs w:val="28"/>
-          <w:lang w:val="es-US"/>
-        </w:rPr>
-        <w:t>¿Qué función cumple la palabra reservada “</w:t>
-      </w:r>
-      <w:proofErr w:type="spellStart"/>
-      <w:r>
-        <w:rPr>
-          <w:rFonts w:ascii="Segoe UI" w:hAnsi="Segoe UI" w:cs="Segoe UI"/>
-          <w:b/>
-          <w:sz w:val="28"/>
-          <w:szCs w:val="28"/>
-          <w:lang w:val="es-US"/>
-        </w:rPr>
-        <w:t>static</w:t>
-      </w:r>
-      <w:proofErr w:type="spellEnd"/>
-      <w:r>
-        <w:rPr>
-          <w:rFonts w:ascii="Segoe UI" w:hAnsi="Segoe UI" w:cs="Segoe UI"/>
-          <w:b/>
-          <w:sz w:val="28"/>
-          <w:szCs w:val="28"/>
-          <w:lang w:val="es-US"/>
-        </w:rPr>
-        <w:t>” en la declaración del método “</w:t>
-      </w:r>
-      <w:proofErr w:type="spellStart"/>
+        <w:jc w:val="both"/>
+        <w:rPr>
+          <w:rFonts w:ascii="Segoe UI" w:hAnsi="Segoe UI" w:cs="Segoe UI"/>
+          <w:b/>
+          <w:sz w:val="28"/>
+          <w:szCs w:val="28"/>
+          <w:lang w:val="es-US"/>
+        </w:rPr>
+      </w:pPr>
+      <w:r>
+        <w:rPr>
+          <w:rFonts w:ascii="Segoe UI" w:hAnsi="Segoe UI" w:cs="Segoe UI"/>
+          <w:b/>
+          <w:sz w:val="28"/>
+          <w:szCs w:val="28"/>
+          <w:lang w:val="es-US"/>
+        </w:rPr>
+        <w:t>¿Qué función cumple la palabra reservada “static” en la declaración del método “</w:t>
+      </w:r>
       <w:proofErr w:type="gramStart"/>
       <w:r>
         <w:rPr>
@@ -2907,18 +2719,7 @@
           <w:szCs w:val="28"/>
           <w:lang w:val="es-US"/>
         </w:rPr>
-        <w:t>getInstancia</w:t>
-      </w:r>
-      <w:proofErr w:type="spellEnd"/>
-      <w:r>
-        <w:rPr>
-          <w:rFonts w:ascii="Segoe UI" w:hAnsi="Segoe UI" w:cs="Segoe UI"/>
-          <w:b/>
-          <w:sz w:val="28"/>
-          <w:szCs w:val="28"/>
-          <w:lang w:val="es-US"/>
-        </w:rPr>
-        <w:t>(</w:t>
+        <w:t>getInstancia(</w:t>
       </w:r>
       <w:proofErr w:type="gramEnd"/>
       <w:r>
@@ -2939,59 +2740,16 @@
           <w:szCs w:val="28"/>
           <w:lang w:val="es-US"/>
         </w:rPr>
-        <w:t>o  sacando el modificador “</w:t>
-      </w:r>
-      <w:proofErr w:type="spellStart"/>
-      <w:r>
-        <w:rPr>
-          <w:rFonts w:ascii="Segoe UI" w:hAnsi="Segoe UI" w:cs="Segoe UI"/>
-          <w:b/>
-          <w:sz w:val="28"/>
-          <w:szCs w:val="28"/>
-          <w:lang w:val="es-US"/>
-        </w:rPr>
-        <w:t>static</w:t>
-      </w:r>
-      <w:proofErr w:type="spellEnd"/>
-      <w:r>
-        <w:rPr>
-          <w:rFonts w:ascii="Segoe UI" w:hAnsi="Segoe UI" w:cs="Segoe UI"/>
-          <w:b/>
-          <w:sz w:val="28"/>
-          <w:szCs w:val="28"/>
-          <w:lang w:val="es-US"/>
-        </w:rPr>
-        <w:t xml:space="preserve">”. ¿Qué error tiene en el método </w:t>
-      </w:r>
-      <w:proofErr w:type="spellStart"/>
-      <w:r>
-        <w:rPr>
-          <w:rFonts w:ascii="Segoe UI" w:hAnsi="Segoe UI" w:cs="Segoe UI"/>
-          <w:b/>
-          <w:sz w:val="28"/>
-          <w:szCs w:val="28"/>
-          <w:lang w:val="es-US"/>
-        </w:rPr>
-        <w:t>main</w:t>
-      </w:r>
-      <w:proofErr w:type="spellEnd"/>
-      <w:r>
-        <w:rPr>
-          <w:rFonts w:ascii="Segoe UI" w:hAnsi="Segoe UI" w:cs="Segoe UI"/>
-          <w:b/>
-          <w:sz w:val="28"/>
-          <w:szCs w:val="28"/>
-          <w:lang w:val="es-US"/>
-        </w:rPr>
-        <w:t>?</w:t>
-      </w:r>
-    </w:p>
-    <w:p>
-      <w:pPr>
-        <w:tabs>
-          <w:tab w:val="left" w:pos="2977"/>
-        </w:tabs>
-        <w:spacing w:after="0" w:line="240" w:lineRule="auto"/>
+        <w:t>o  sacando el modificador “static”. ¿Qué error tiene en el método main?</w:t>
+      </w:r>
+    </w:p>
+    <w:p>
+      <w:pPr>
+        <w:tabs>
+          <w:tab w:val="left" w:pos="2977"/>
+        </w:tabs>
+        <w:spacing w:after="0" w:line="240" w:lineRule="auto"/>
+        <w:jc w:val="both"/>
         <w:rPr>
           <w:rFonts w:ascii="Segoe UI" w:hAnsi="Segoe UI" w:cs="Segoe UI"/>
           <w:b/>
@@ -3008,68 +2766,161 @@
           <w:tab w:val="left" w:pos="2977"/>
         </w:tabs>
         <w:spacing w:after="0" w:line="240" w:lineRule="auto"/>
-        <w:rPr>
-          <w:rFonts w:ascii="Segoe UI" w:hAnsi="Segoe UI" w:cs="Segoe UI"/>
-          <w:i/>
-          <w:sz w:val="28"/>
-          <w:szCs w:val="28"/>
-          <w:lang w:val="es-US"/>
-        </w:rPr>
-      </w:pPr>
-      <w:r>
-        <w:rPr>
-          <w:rFonts w:ascii="Segoe UI" w:hAnsi="Segoe UI" w:cs="Segoe UI"/>
-          <w:i/>
-          <w:sz w:val="28"/>
-          <w:szCs w:val="28"/>
-          <w:lang w:val="es-US"/>
-        </w:rPr>
-        <w:t xml:space="preserve">Se hace privado para evitar que otras clases creen instancias de la clase </w:t>
-      </w:r>
-      <w:proofErr w:type="spellStart"/>
-      <w:r>
-        <w:rPr>
-          <w:rFonts w:ascii="Segoe UI" w:hAnsi="Segoe UI" w:cs="Segoe UI"/>
-          <w:i/>
-          <w:sz w:val="28"/>
-          <w:szCs w:val="28"/>
-          <w:lang w:val="es-US"/>
-        </w:rPr>
-        <w:t>S</w:t>
-      </w:r>
-      <w:r>
-        <w:rPr>
-          <w:rFonts w:ascii="Segoe UI" w:hAnsi="Segoe UI" w:cs="Segoe UI"/>
-          <w:i/>
-          <w:sz w:val="28"/>
-          <w:szCs w:val="28"/>
-          <w:lang w:val="es-US"/>
-        </w:rPr>
-        <w:t>ingleton</w:t>
-      </w:r>
-      <w:proofErr w:type="spellEnd"/>
-    </w:p>
-    <w:p>
-      <w:pPr>
-        <w:tabs>
-          <w:tab w:val="left" w:pos="2977"/>
-        </w:tabs>
-        <w:spacing w:after="0" w:line="240" w:lineRule="auto"/>
-        <w:rPr>
-          <w:rFonts w:ascii="Segoe UI" w:hAnsi="Segoe UI" w:cs="Segoe UI"/>
-          <w:b/>
-          <w:sz w:val="28"/>
-          <w:szCs w:val="28"/>
-          <w:lang w:val="es-US"/>
-        </w:rPr>
-      </w:pPr>
-    </w:p>
-    <w:p>
-      <w:pPr>
-        <w:tabs>
-          <w:tab w:val="left" w:pos="2977"/>
-        </w:tabs>
-        <w:spacing w:after="0" w:line="240" w:lineRule="auto"/>
+        <w:jc w:val="both"/>
+        <w:rPr>
+          <w:rFonts w:ascii="Segoe UI" w:hAnsi="Segoe UI" w:cs="Segoe UI"/>
+          <w:i/>
+          <w:sz w:val="28"/>
+          <w:szCs w:val="28"/>
+          <w:lang w:val="es-US"/>
+        </w:rPr>
+      </w:pPr>
+      <w:r>
+        <w:rPr>
+          <w:rFonts w:ascii="Segoe UI" w:hAnsi="Segoe UI" w:cs="Segoe UI"/>
+          <w:i/>
+          <w:sz w:val="28"/>
+          <w:szCs w:val="28"/>
+          <w:lang w:val="en-US"/>
+        </w:rPr>
+        <w:t>El error que aparece en el main es: “Cannot make a static reference</w:t>
+      </w:r>
+      <w:r>
+        <w:rPr>
+          <w:rFonts w:ascii="Segoe UI" w:hAnsi="Segoe UI" w:cs="Segoe UI"/>
+          <w:i/>
+          <w:sz w:val="28"/>
+          <w:szCs w:val="28"/>
+          <w:lang w:val="en-US"/>
+        </w:rPr>
+        <w:t xml:space="preserve"> to the non-static</w:t>
+      </w:r>
+      <w:r>
+        <w:rPr>
+          <w:rFonts w:ascii="Segoe UI" w:hAnsi="Segoe UI" w:cs="Segoe UI"/>
+          <w:i/>
+          <w:sz w:val="28"/>
+          <w:szCs w:val="28"/>
+          <w:lang w:val="en-US"/>
+        </w:rPr>
+        <w:t xml:space="preserve"> method “</w:t>
+      </w:r>
+      <w:proofErr w:type="gramStart"/>
+      <w:r>
+        <w:rPr>
+          <w:rFonts w:ascii="Segoe UI" w:hAnsi="Segoe UI" w:cs="Segoe UI"/>
+          <w:i/>
+          <w:sz w:val="28"/>
+          <w:szCs w:val="28"/>
+          <w:lang w:val="en-US"/>
+        </w:rPr>
+        <w:t>getInstancia(</w:t>
+      </w:r>
+      <w:proofErr w:type="gramEnd"/>
+      <w:r>
+        <w:rPr>
+          <w:rFonts w:ascii="Segoe UI" w:hAnsi="Segoe UI" w:cs="Segoe UI"/>
+          <w:i/>
+          <w:sz w:val="28"/>
+          <w:szCs w:val="28"/>
+          <w:lang w:val="en-US"/>
+        </w:rPr>
+        <w:t>)” from the type Conexion</w:t>
+      </w:r>
+      <w:r>
+        <w:rPr>
+          <w:rFonts w:ascii="Segoe UI" w:hAnsi="Segoe UI" w:cs="Segoe UI"/>
+          <w:i/>
+          <w:sz w:val="28"/>
+          <w:szCs w:val="28"/>
+          <w:lang w:val="en-US"/>
+        </w:rPr>
+        <w:t>”</w:t>
+      </w:r>
+      <w:r>
+        <w:rPr>
+          <w:rFonts w:ascii="Segoe UI" w:hAnsi="Segoe UI" w:cs="Segoe UI"/>
+          <w:i/>
+          <w:sz w:val="28"/>
+          <w:szCs w:val="28"/>
+          <w:lang w:val="en-US"/>
+        </w:rPr>
+        <w:t xml:space="preserve">. </w:t>
+      </w:r>
+      <w:r>
+        <w:rPr>
+          <w:rFonts w:ascii="Segoe UI" w:hAnsi="Segoe UI" w:cs="Segoe UI"/>
+          <w:i/>
+          <w:sz w:val="28"/>
+          <w:szCs w:val="28"/>
+          <w:lang w:val="es-US"/>
+        </w:rPr>
+        <w:t>Esto refiere a que estamos intentando referenciar en una v</w:t>
+      </w:r>
+      <w:r>
+        <w:rPr>
+          <w:rFonts w:ascii="Segoe UI" w:hAnsi="Segoe UI" w:cs="Segoe UI"/>
+          <w:i/>
+          <w:sz w:val="28"/>
+          <w:szCs w:val="28"/>
+          <w:lang w:val="es-US"/>
+        </w:rPr>
+        <w:t xml:space="preserve">ariable estática, un método que no lo es, es decir, intentamos instanciar en una variable estática, un valor </w:t>
+      </w:r>
+      <w:r>
+        <w:rPr>
+          <w:rFonts w:ascii="Segoe UI" w:hAnsi="Segoe UI" w:cs="Segoe UI"/>
+          <w:i/>
+          <w:sz w:val="28"/>
+          <w:szCs w:val="28"/>
+          <w:lang w:val="es-US"/>
+        </w:rPr>
+        <w:t xml:space="preserve">no </w:t>
+      </w:r>
+      <w:r>
+        <w:rPr>
+          <w:rFonts w:ascii="Segoe UI" w:hAnsi="Segoe UI" w:cs="Segoe UI"/>
+          <w:i/>
+          <w:sz w:val="28"/>
+          <w:szCs w:val="28"/>
+          <w:lang w:val="es-US"/>
+        </w:rPr>
+        <w:t>estático</w:t>
+      </w:r>
+      <w:r>
+        <w:rPr>
+          <w:rFonts w:ascii="Segoe UI" w:hAnsi="Segoe UI" w:cs="Segoe UI"/>
+          <w:i/>
+          <w:sz w:val="28"/>
+          <w:szCs w:val="28"/>
+          <w:lang w:val="es-US"/>
+        </w:rPr>
+        <w:t xml:space="preserve"> que se supone que debería serlo.</w:t>
+      </w:r>
+    </w:p>
+    <w:p>
+      <w:pPr>
+        <w:tabs>
+          <w:tab w:val="left" w:pos="2977"/>
+        </w:tabs>
+        <w:spacing w:after="0" w:line="240" w:lineRule="auto"/>
+        <w:jc w:val="both"/>
+        <w:rPr>
+          <w:rFonts w:ascii="Segoe UI" w:hAnsi="Segoe UI" w:cs="Segoe UI"/>
+          <w:b/>
+          <w:sz w:val="28"/>
+          <w:szCs w:val="28"/>
+          <w:lang w:val="es-US"/>
+        </w:rPr>
+      </w:pPr>
+    </w:p>
+    <w:p>
+      <w:pPr>
+        <w:tabs>
+          <w:tab w:val="left" w:pos="2977"/>
+        </w:tabs>
+        <w:spacing w:after="0" w:line="240" w:lineRule="auto"/>
+        <w:jc w:val="both"/>
         <w:rPr>
           <w:rFonts w:ascii="Segoe UI" w:hAnsi="Segoe UI" w:cs="Segoe UI"/>
           <w:b/>
@@ -3590,7 +3441,7 @@
     <w:lsdException w:name="Table Web 2" w:semiHidden="1" w:unhideWhenUsed="1"/>
     <w:lsdException w:name="Table Web 3" w:semiHidden="1" w:unhideWhenUsed="1"/>
     <w:lsdException w:name="Balloon Text" w:semiHidden="1" w:unhideWhenUsed="1"/>
-    <w:lsdException w:name="Table Grid" w:semiHidden="1" w:uiPriority="59" w:unhideWhenUsed="1"/>
+    <w:lsdException w:name="Table Grid" w:uiPriority="59"/>
     <w:lsdException w:name="Table Theme" w:semiHidden="1" w:unhideWhenUsed="1"/>
     <w:lsdException w:name="Placeholder Text" w:semiHidden="1"/>
     <w:lsdException w:name="No Spacing" w:uiPriority="1" w:qFormat="1"/>
